--- a/docs/SDP_Agile_Project.docx
+++ b/docs/SDP_Agile_Project.docx
@@ -145,14 +145,12 @@
         </w:rPr>
         <w:t xml:space="preserve">The To Do List app will provide a GUI interface to allow the user to visually add and keep track of their desired list items. Additionally, the app will support scheduling list items; where the user designates the time and date an item must be </w:t>
       </w:r>
-      <w:proofErr w:type="gramStart"/>
       <w:r>
         <w:rPr>
           <w:sz w:val="28"/>
         </w:rPr>
-        <w:t>completed</w:t>
-      </w:r>
-      <w:proofErr w:type="gramEnd"/>
+        <w:t>completed,</w:t>
+      </w:r>
       <w:r>
         <w:rPr>
           <w:sz w:val="28"/>
@@ -226,63 +224,113 @@
       <w:pPr>
         <w:spacing w:after="0"/>
         <w:ind w:left="-5" w:hanging="10"/>
-      </w:pPr>
-      <w:r>
+        <w:rPr>
+          <w:color w:val="2F5496"/>
+          <w:sz w:val="32"/>
+        </w:rPr>
+      </w:pPr>
+      <w:r>
+        <w:rPr>
+          <w:b/>
+          <w:bCs/>
+          <w:i/>
+          <w:iCs/>
+          <w:color w:val="2F5496"/>
+          <w:sz w:val="32"/>
+        </w:rPr>
+        <w:t>Requirements/User Stories</w:t>
+      </w:r>
+      <w:r>
+        <w:rPr>
+          <w:color w:val="2F5496"/>
+          <w:sz w:val="32"/>
+        </w:rPr>
+        <w:t>:</w:t>
+      </w:r>
+    </w:p>
+    <w:p>
+      <w:pPr>
+        <w:numPr>
+          <w:ilvl w:val="0"/>
+          <w:numId w:val="1"/>
+        </w:numPr>
+        <w:spacing w:after="8" w:line="266" w:lineRule="auto"/>
+        <w:ind w:hanging="360"/>
         <w:rPr>
           <w:b/>
           <w:i/>
           <w:color w:val="00B050"/>
-          <w:sz w:val="32"/>
-        </w:rPr>
-        <w:t>Requirements/User Stories:</w:t>
-      </w:r>
-    </w:p>
-    <w:p>
-      <w:pPr>
-        <w:numPr>
-          <w:ilvl w:val="0"/>
-          <w:numId w:val="1"/>
-        </w:numPr>
-        <w:spacing w:after="8" w:line="266" w:lineRule="auto"/>
-        <w:ind w:hanging="360"/>
+        </w:rPr>
+      </w:pPr>
+      <w:r>
+        <w:t xml:space="preserve">Requirements will be traced through the code using </w:t>
+      </w:r>
+      <w:proofErr w:type="spellStart"/>
+      <w:r>
+        <w:t>Doxygen</w:t>
+      </w:r>
+      <w:proofErr w:type="spellEnd"/>
+      <w:r>
+        <w:rPr>
+          <w:color w:val="000000" w:themeColor="text1"/>
+        </w:rPr>
+        <w:t xml:space="preserve">. </w:t>
+      </w:r>
+      <w:r>
+        <w:rPr>
+          <w:bCs/>
+          <w:i/>
+          <w:color w:val="000000" w:themeColor="text1"/>
+        </w:rPr>
+        <w:t>(</w:t>
+      </w:r>
+      <w:r>
+        <w:rPr>
+          <w:bCs/>
+          <w:i/>
+          <w:color w:val="000000" w:themeColor="text1"/>
+        </w:rPr>
+        <w:t>T</w:t>
+      </w:r>
+      <w:r>
+        <w:rPr>
+          <w:bCs/>
+          <w:i/>
+          <w:color w:val="000000" w:themeColor="text1"/>
+        </w:rPr>
+        <w:t xml:space="preserve">he </w:t>
+      </w:r>
+      <w:proofErr w:type="spellStart"/>
+      <w:r>
+        <w:rPr>
+          <w:bCs/>
+          <w:i/>
+          <w:color w:val="000000" w:themeColor="text1"/>
+        </w:rPr>
+        <w:t>Doxygen</w:t>
+      </w:r>
+      <w:proofErr w:type="spellEnd"/>
+      <w:r>
+        <w:rPr>
+          <w:bCs/>
+          <w:i/>
+          <w:color w:val="000000" w:themeColor="text1"/>
+        </w:rPr>
+        <w:t xml:space="preserve"> output will placed in </w:t>
+      </w:r>
+      <w:r>
+        <w:rPr>
+          <w:bCs/>
+          <w:i/>
+          <w:color w:val="000000" w:themeColor="text1"/>
+        </w:rPr>
+        <w:t>GitHub</w:t>
+      </w:r>
+      <w:r>
         <w:rPr>
           <w:b/>
           <w:i/>
-          <w:color w:val="00B050"/>
-        </w:rPr>
-      </w:pPr>
-      <w:r>
-        <w:t xml:space="preserve">Requirements will be traced through the code using </w:t>
-      </w:r>
-      <w:proofErr w:type="spellStart"/>
-      <w:r>
-        <w:t>Doxygen</w:t>
-      </w:r>
-      <w:proofErr w:type="spellEnd"/>
-      <w:r>
-        <w:t xml:space="preserve">. </w:t>
-      </w:r>
-      <w:r>
-        <w:rPr>
-          <w:b/>
-          <w:i/>
-          <w:color w:val="00B050"/>
-        </w:rPr>
-        <w:t xml:space="preserve">(The code will </w:t>
-      </w:r>
-      <w:r>
-        <w:rPr>
-          <w:b/>
-          <w:i/>
-          <w:color w:val="00B050"/>
-        </w:rPr>
-        <w:t>be in</w:t>
-      </w:r>
-      <w:r>
-        <w:rPr>
-          <w:b/>
-          <w:i/>
-          <w:color w:val="00B050"/>
+          <w:color w:val="000000" w:themeColor="text1"/>
         </w:rPr>
         <w:t xml:space="preserve"> </w:t>
       </w:r>
@@ -291,240 +339,330 @@
           <w:rPr>
             <w:b/>
             <w:i/>
-            <w:color w:val="00B050"/>
+            <w:color w:val="000000" w:themeColor="text1"/>
           </w:rPr>
-          <w:t>spring23_project-go-team/app/</w:t>
+          <w:t>sp</w:t>
+        </w:r>
+        <w:r>
+          <w:rPr>
+            <w:b/>
+            <w:i/>
+            <w:color w:val="000000" w:themeColor="text1"/>
+          </w:rPr>
+          <w:t>r</w:t>
+        </w:r>
+        <w:r>
+          <w:rPr>
+            <w:b/>
+            <w:i/>
+            <w:color w:val="000000" w:themeColor="text1"/>
+          </w:rPr>
+          <w:t>ing23_project-go-team/d</w:t>
+        </w:r>
+        <w:r>
+          <w:rPr>
+            <w:b/>
+            <w:i/>
+            <w:color w:val="000000" w:themeColor="text1"/>
+          </w:rPr>
+          <w:t>o</w:t>
+        </w:r>
+        <w:r>
+          <w:rPr>
+            <w:b/>
+            <w:i/>
+            <w:color w:val="000000" w:themeColor="text1"/>
+          </w:rPr>
+          <w:t>cs/</w:t>
         </w:r>
         <w:proofErr w:type="spellStart"/>
         <w:r>
           <w:rPr>
             <w:b/>
             <w:i/>
-            <w:color w:val="00B050"/>
+            <w:color w:val="000000" w:themeColor="text1"/>
+          </w:rPr>
+          <w:t>DoxygenOutput</w:t>
+        </w:r>
+        <w:proofErr w:type="spellEnd"/>
+      </w:hyperlink>
+      <w:r>
+        <w:rPr>
+          <w:b/>
+          <w:i/>
+          <w:color w:val="000000" w:themeColor="text1"/>
+        </w:rPr>
+        <w:t xml:space="preserve"> </w:t>
+      </w:r>
+      <w:r>
+        <w:rPr>
+          <w:b/>
+          <w:i/>
+          <w:color w:val="000000" w:themeColor="text1"/>
+        </w:rPr>
+        <w:t>)</w:t>
+      </w:r>
+    </w:p>
+    <w:p>
+      <w:pPr>
+        <w:numPr>
+          <w:ilvl w:val="0"/>
+          <w:numId w:val="1"/>
+        </w:numPr>
+        <w:spacing w:after="0" w:line="266" w:lineRule="auto"/>
+        <w:ind w:left="706" w:hanging="360"/>
+      </w:pPr>
+      <w:proofErr w:type="spellStart"/>
+      <w:r>
+        <w:t>G</w:t>
+      </w:r>
+      <w:proofErr w:type="spellEnd"/>
+      <w:r>
+        <w:t xml:space="preserve">itHub </w:t>
+      </w:r>
+      <w:r>
+        <w:rPr>
+          <w:color w:val="000000" w:themeColor="text1"/>
+        </w:rPr>
+        <w:t xml:space="preserve">project </w:t>
+      </w:r>
+      <w:hyperlink r:id="rId6" w:history="1">
+        <w:r>
+          <w:rPr>
+            <w:rStyle w:val="Hyperlink"/>
+            <w:b/>
+            <w:bCs/>
+            <w:color w:val="000000" w:themeColor="text1"/>
+          </w:rPr>
+          <w:t>Team Go Schedule</w:t>
+        </w:r>
+      </w:hyperlink>
+      <w:r>
+        <w:rPr>
+          <w:color w:val="000000" w:themeColor="text1"/>
+        </w:rPr>
+        <w:t xml:space="preserve"> </w:t>
+      </w:r>
+      <w:r>
+        <w:t>will be used</w:t>
+      </w:r>
+      <w:r>
+        <w:rPr>
+          <w:i/>
+        </w:rPr>
+        <w:t xml:space="preserve"> to document both th</w:t>
+      </w:r>
+      <w:r>
+        <w:t>e product backlog and the sprint backlog.</w:t>
+      </w:r>
+      <w:r>
+        <w:t xml:space="preserve"> Requirements will also be documented as GitHub Issues.</w:t>
+      </w:r>
+    </w:p>
+    <w:p>
+      <w:pPr>
+        <w:numPr>
+          <w:ilvl w:val="0"/>
+          <w:numId w:val="1"/>
+        </w:numPr>
+        <w:spacing w:after="0" w:line="266" w:lineRule="auto"/>
+        <w:ind w:left="706" w:hanging="360"/>
+        <w:rPr>
+          <w:b/>
+          <w:i/>
+          <w:color w:val="000000" w:themeColor="text1"/>
+        </w:rPr>
+      </w:pPr>
+      <w:r>
+        <w:rPr>
+          <w:bCs/>
+          <w:i/>
+          <w:color w:val="000000" w:themeColor="text1"/>
+        </w:rPr>
+        <w:t xml:space="preserve">The </w:t>
+      </w:r>
+      <w:r>
+        <w:rPr>
+          <w:bCs/>
+          <w:i/>
+          <w:color w:val="000000" w:themeColor="text1"/>
+        </w:rPr>
+        <w:t>roadmap</w:t>
+      </w:r>
+      <w:r>
+        <w:rPr>
+          <w:bCs/>
+          <w:i/>
+          <w:color w:val="000000" w:themeColor="text1"/>
+        </w:rPr>
+        <w:t xml:space="preserve"> will </w:t>
+      </w:r>
+      <w:r>
+        <w:rPr>
+          <w:bCs/>
+          <w:i/>
+          <w:color w:val="000000" w:themeColor="text1"/>
+        </w:rPr>
+        <w:t>be in</w:t>
+      </w:r>
+      <w:r>
+        <w:rPr>
+          <w:bCs/>
+          <w:i/>
+          <w:color w:val="000000" w:themeColor="text1"/>
+        </w:rPr>
+        <w:t xml:space="preserve"> the GitHub repository</w:t>
+      </w:r>
+      <w:r>
+        <w:rPr>
+          <w:bCs/>
+          <w:i/>
+          <w:color w:val="000000" w:themeColor="text1"/>
+        </w:rPr>
+        <w:t xml:space="preserve"> project tab. The roadmap link:</w:t>
+      </w:r>
+      <w:r>
+        <w:rPr>
+          <w:b/>
+          <w:i/>
+          <w:color w:val="000000" w:themeColor="text1"/>
+        </w:rPr>
+        <w:t xml:space="preserve"> </w:t>
+      </w:r>
+      <w:hyperlink r:id="rId7" w:history="1">
+        <w:r>
+          <w:rPr>
+            <w:b/>
+            <w:i/>
+            <w:color w:val="000000" w:themeColor="text1"/>
+          </w:rPr>
+          <w:t xml:space="preserve">spring23_project-go-team </w:t>
+        </w:r>
+        <w:r>
+          <w:rPr>
+            <w:b/>
+            <w:i/>
+            <w:color w:val="000000" w:themeColor="text1"/>
+          </w:rPr>
+          <w:t>R</w:t>
+        </w:r>
+        <w:r>
+          <w:rPr>
+            <w:b/>
+            <w:i/>
+            <w:color w:val="000000" w:themeColor="text1"/>
+          </w:rPr>
+          <w:t>oadmap</w:t>
+        </w:r>
+      </w:hyperlink>
+      <w:r>
+        <w:rPr>
+          <w:b/>
+          <w:i/>
+          <w:color w:val="000000" w:themeColor="text1"/>
+        </w:rPr>
+        <w:t>.</w:t>
+      </w:r>
+    </w:p>
+    <w:p>
+      <w:pPr>
+        <w:spacing w:after="0"/>
+        <w:ind w:left="-5" w:hanging="10"/>
+        <w:rPr>
+          <w:b/>
+          <w:bCs/>
+          <w:i/>
+          <w:iCs/>
+          <w:color w:val="2F5496"/>
+          <w:sz w:val="32"/>
+        </w:rPr>
+      </w:pPr>
+      <w:r>
+        <w:rPr>
+          <w:b/>
+          <w:bCs/>
+          <w:i/>
+          <w:iCs/>
+          <w:color w:val="2F5496"/>
+          <w:sz w:val="32"/>
+        </w:rPr>
+        <w:lastRenderedPageBreak/>
+        <w:t>Code:</w:t>
+      </w:r>
+    </w:p>
+    <w:p>
+      <w:pPr>
+        <w:numPr>
+          <w:ilvl w:val="0"/>
+          <w:numId w:val="1"/>
+        </w:numPr>
+        <w:spacing w:after="120" w:line="266" w:lineRule="auto"/>
+        <w:ind w:left="706" w:hanging="360"/>
+      </w:pPr>
+      <w:r>
+        <w:t>All Code will be in GitHub. (</w:t>
+      </w:r>
+      <w:r>
+        <w:t xml:space="preserve">The code will be in </w:t>
+      </w:r>
+      <w:hyperlink r:id="rId8" w:history="1">
+        <w:r>
+          <w:rPr>
+            <w:b/>
+            <w:bCs/>
+          </w:rPr>
+          <w:t>spring23_project-go-tea</w:t>
+        </w:r>
+        <w:r>
+          <w:rPr>
+            <w:b/>
+            <w:bCs/>
+          </w:rPr>
+          <w:t>m</w:t>
+        </w:r>
+        <w:r>
+          <w:rPr>
+            <w:b/>
+            <w:bCs/>
+          </w:rPr>
+          <w:t>/app/</w:t>
+        </w:r>
+        <w:proofErr w:type="spellStart"/>
+        <w:r>
+          <w:rPr>
+            <w:b/>
+            <w:bCs/>
           </w:rPr>
           <w:t>src</w:t>
         </w:r>
         <w:proofErr w:type="spellEnd"/>
       </w:hyperlink>
       <w:r>
+        <w:t>)</w:t>
+      </w:r>
+    </w:p>
+    <w:p>
+      <w:pPr>
+        <w:spacing w:after="0"/>
+        <w:ind w:left="-5" w:hanging="10"/>
         <w:rPr>
           <w:b/>
+          <w:bCs/>
           <w:i/>
-          <w:color w:val="00B050"/>
-        </w:rPr>
-        <w:t xml:space="preserve"> and the </w:t>
-      </w:r>
-      <w:proofErr w:type="spellStart"/>
+          <w:iCs/>
+          <w:color w:val="2F5496"/>
+          <w:sz w:val="32"/>
+        </w:rPr>
+      </w:pPr>
       <w:r>
         <w:rPr>
           <w:b/>
+          <w:bCs/>
           <w:i/>
-          <w:color w:val="00B050"/>
-        </w:rPr>
-        <w:t>Doxygen</w:t>
-      </w:r>
-      <w:proofErr w:type="spellEnd"/>
-      <w:r>
-        <w:rPr>
-          <w:b/>
-          <w:i/>
-          <w:color w:val="00B050"/>
-        </w:rPr>
-        <w:t xml:space="preserve"> output will placed in </w:t>
-      </w:r>
-      <w:r>
-        <w:rPr>
-          <w:b/>
-          <w:i/>
-          <w:color w:val="00B050"/>
-        </w:rPr>
-        <w:t xml:space="preserve">GitHub </w:t>
-      </w:r>
-      <w:hyperlink r:id="rId6" w:history="1">
-        <w:r>
-          <w:rPr>
-            <w:b/>
-            <w:i/>
-            <w:color w:val="00B050"/>
-          </w:rPr>
-          <w:t>spring23_project-go-team/docs/</w:t>
-        </w:r>
-        <w:proofErr w:type="spellStart"/>
-      </w:hyperlink>
-      <w:r>
-        <w:rPr>
-          <w:b/>
-          <w:i/>
-          <w:color w:val="00B050"/>
-        </w:rPr>
-        <w:t>DoxygenOutput</w:t>
-      </w:r>
-      <w:proofErr w:type="spellEnd"/>
-      <w:r>
-        <w:rPr>
-          <w:b/>
-          <w:i/>
-          <w:color w:val="00B050"/>
-        </w:rPr>
-        <w:t>)</w:t>
-      </w:r>
-    </w:p>
-    <w:p>
-      <w:pPr>
-        <w:numPr>
-          <w:ilvl w:val="0"/>
-          <w:numId w:val="1"/>
-        </w:numPr>
-        <w:spacing w:after="0" w:line="266" w:lineRule="auto"/>
-        <w:ind w:left="706" w:hanging="360"/>
-      </w:pPr>
-      <w:r>
-        <w:t xml:space="preserve">GitHub </w:t>
-      </w:r>
-      <w:r>
-        <w:rPr>
-          <w:color w:val="000000" w:themeColor="text1"/>
-        </w:rPr>
-        <w:t xml:space="preserve">project </w:t>
-      </w:r>
-      <w:hyperlink r:id="rId7" w:history="1">
-        <w:r>
-          <w:rPr>
-            <w:rStyle w:val="Hyperlink"/>
-            <w:color w:val="000000" w:themeColor="text1"/>
-          </w:rPr>
-          <w:t>Team Go S</w:t>
-        </w:r>
-        <w:r>
-          <w:rPr>
-            <w:rStyle w:val="Hyperlink"/>
-            <w:color w:val="000000" w:themeColor="text1"/>
-          </w:rPr>
-          <w:t>c</w:t>
-        </w:r>
-        <w:r>
-          <w:rPr>
-            <w:rStyle w:val="Hyperlink"/>
-            <w:color w:val="000000" w:themeColor="text1"/>
-          </w:rPr>
-          <w:t>hedule</w:t>
-        </w:r>
-      </w:hyperlink>
-      <w:r>
-        <w:rPr>
-          <w:color w:val="000000" w:themeColor="text1"/>
-        </w:rPr>
-        <w:t xml:space="preserve"> </w:t>
-      </w:r>
-      <w:r>
-        <w:t>will be used</w:t>
-      </w:r>
-      <w:r>
-        <w:rPr>
-          <w:i/>
-        </w:rPr>
-        <w:t xml:space="preserve"> to document both th</w:t>
-      </w:r>
-      <w:r>
-        <w:t>e product backlog and the sprint backlog.</w:t>
-      </w:r>
-    </w:p>
-    <w:p>
-      <w:pPr>
-        <w:numPr>
-          <w:ilvl w:val="0"/>
-          <w:numId w:val="1"/>
-        </w:numPr>
-        <w:spacing w:after="0" w:line="266" w:lineRule="auto"/>
-        <w:ind w:left="706" w:hanging="360"/>
-        <w:rPr>
-          <w:b/>
-          <w:i/>
-          <w:color w:val="00B050"/>
-        </w:rPr>
-      </w:pPr>
-      <w:r>
-        <w:rPr>
-          <w:b/>
-          <w:i/>
-          <w:color w:val="00B050"/>
-        </w:rPr>
-        <w:t xml:space="preserve">(The </w:t>
-      </w:r>
-      <w:r>
-        <w:rPr>
-          <w:b/>
-          <w:i/>
-          <w:color w:val="00B050"/>
-        </w:rPr>
-        <w:t>roadmap</w:t>
-      </w:r>
-      <w:r>
-        <w:rPr>
-          <w:b/>
-          <w:i/>
-          <w:color w:val="00B050"/>
-        </w:rPr>
-        <w:t xml:space="preserve"> will </w:t>
-      </w:r>
-      <w:proofErr w:type="gramStart"/>
-      <w:r>
-        <w:rPr>
-          <w:b/>
-          <w:i/>
-          <w:color w:val="00B050"/>
-        </w:rPr>
-        <w:t>be located in</w:t>
-      </w:r>
-      <w:proofErr w:type="gramEnd"/>
-      <w:r>
-        <w:rPr>
-          <w:b/>
-          <w:i/>
-          <w:color w:val="00B050"/>
-        </w:rPr>
-        <w:t xml:space="preserve"> the GitHub repository</w:t>
-      </w:r>
-      <w:r>
-        <w:rPr>
-          <w:b/>
-          <w:i/>
-          <w:color w:val="00B050"/>
-        </w:rPr>
-        <w:t xml:space="preserve"> project tab. The roadmap link: </w:t>
-      </w:r>
-      <w:hyperlink r:id="rId8" w:history="1">
-        <w:r>
-          <w:rPr>
-            <w:b/>
-            <w:i/>
-            <w:color w:val="00B050"/>
-          </w:rPr>
-          <w:t>spring23_project-go-team Roadmap</w:t>
-        </w:r>
-      </w:hyperlink>
-      <w:r>
-        <w:rPr>
-          <w:b/>
-          <w:i/>
-          <w:color w:val="00B050"/>
-        </w:rPr>
-        <w:t>)</w:t>
-      </w:r>
-    </w:p>
-    <w:p>
-      <w:pPr>
-        <w:spacing w:after="77"/>
-        <w:ind w:left="-5" w:hanging="10"/>
-      </w:pPr>
-      <w:r>
-        <w:rPr>
-          <w:b/>
-          <w:i/>
-          <w:color w:val="00B050"/>
+          <w:iCs/>
+          <w:color w:val="2F5496"/>
           <w:sz w:val="32"/>
         </w:rPr>
-        <w:lastRenderedPageBreak/>
         <w:t>Design:</w:t>
       </w:r>
     </w:p>
@@ -547,32 +685,63 @@
           <w:ilvl w:val="0"/>
           <w:numId w:val="1"/>
         </w:numPr>
-        <w:spacing w:after="701" w:line="266" w:lineRule="auto"/>
+        <w:spacing w:after="5" w:line="266" w:lineRule="auto"/>
         <w:ind w:hanging="360"/>
       </w:pPr>
       <w:r>
-        <w:rPr>
-          <w:b/>
+        <w:t>UML Class Diagrams will be generated to visualize the system</w:t>
+      </w:r>
+    </w:p>
+    <w:p>
+      <w:pPr>
+        <w:numPr>
+          <w:ilvl w:val="0"/>
+          <w:numId w:val="1"/>
+        </w:numPr>
+        <w:spacing w:after="120" w:line="266" w:lineRule="auto"/>
+        <w:ind w:left="706" w:hanging="360"/>
+        <w:rPr>
+          <w:bCs/>
+          <w:color w:val="000000" w:themeColor="text1"/>
+        </w:rPr>
+      </w:pPr>
+      <w:r>
+        <w:rPr>
+          <w:bCs/>
           <w:i/>
-          <w:color w:val="00B050"/>
-        </w:rPr>
-        <w:t xml:space="preserve">The design document will </w:t>
-      </w:r>
-      <w:proofErr w:type="gramStart"/>
-      <w:r>
-        <w:rPr>
-          <w:b/>
+          <w:color w:val="000000" w:themeColor="text1"/>
+        </w:rPr>
+        <w:t>The design document</w:t>
+      </w:r>
+      <w:r>
+        <w:rPr>
+          <w:bCs/>
           <w:i/>
-          <w:color w:val="00B050"/>
-        </w:rPr>
-        <w:t>be located in</w:t>
-      </w:r>
-      <w:proofErr w:type="gramEnd"/>
-      <w:r>
-        <w:rPr>
-          <w:b/>
+          <w:color w:val="000000" w:themeColor="text1"/>
+        </w:rPr>
+        <w:t>s</w:t>
+      </w:r>
+      <w:r>
+        <w:rPr>
+          <w:bCs/>
           <w:i/>
-          <w:color w:val="00B050"/>
+          <w:color w:val="000000" w:themeColor="text1"/>
+        </w:rPr>
+        <w:t xml:space="preserve"> will </w:t>
+      </w:r>
+      <w:r>
+        <w:rPr>
+          <w:bCs/>
+          <w:i/>
+          <w:color w:val="000000" w:themeColor="text1"/>
+        </w:rPr>
+        <w:t>be in</w:t>
+      </w:r>
+      <w:r>
+        <w:rPr>
+          <w:bCs/>
+          <w:i/>
+          <w:color w:val="000000" w:themeColor="text1"/>
         </w:rPr>
         <w:t xml:space="preserve"> GitHub </w:t>
       </w:r>
@@ -581,252 +750,332 @@
           <w:rPr>
             <w:b/>
             <w:i/>
-            <w:color w:val="00B050"/>
+            <w:color w:val="000000" w:themeColor="text1"/>
           </w:rPr>
-          <w:t>spring23_project-go-team</w:t>
+          <w:t>spring23_project-go-team/docs/Design</w:t>
         </w:r>
+      </w:hyperlink>
+    </w:p>
+    <w:p>
+      <w:pPr>
+        <w:spacing w:after="0"/>
+        <w:ind w:left="-5" w:hanging="10"/>
+        <w:rPr>
+          <w:b/>
+          <w:bCs/>
+          <w:i/>
+          <w:iCs/>
+          <w:color w:val="2F5496"/>
+          <w:sz w:val="32"/>
+        </w:rPr>
+      </w:pPr>
+      <w:r>
+        <w:rPr>
+          <w:b/>
+          <w:bCs/>
+          <w:i/>
+          <w:iCs/>
+          <w:color w:val="2F5496"/>
+          <w:sz w:val="32"/>
+        </w:rPr>
+        <w:t>Coverage:</w:t>
+      </w:r>
+    </w:p>
+    <w:p>
+      <w:pPr>
+        <w:numPr>
+          <w:ilvl w:val="0"/>
+          <w:numId w:val="1"/>
+        </w:numPr>
+        <w:spacing w:after="250" w:line="266" w:lineRule="auto"/>
+        <w:ind w:hanging="360"/>
+        <w:rPr>
+          <w:bCs/>
+          <w:iCs/>
+          <w:color w:val="000000" w:themeColor="text1"/>
+        </w:rPr>
+      </w:pPr>
+      <w:r>
+        <w:rPr>
+          <w:bCs/>
+          <w:iCs/>
+          <w:color w:val="000000" w:themeColor="text1"/>
+        </w:rPr>
+        <w:t>A combination of automated code coverage tool and code coverage analysis will be used to document the test coverage of the code.</w:t>
+      </w:r>
+      <w:r>
+        <w:rPr>
+          <w:bCs/>
+          <w:iCs/>
+          <w:color w:val="000000" w:themeColor="text1"/>
+        </w:rPr>
+        <w:t xml:space="preserve"> </w:t>
+      </w:r>
+      <w:r>
+        <w:rPr>
+          <w:bCs/>
+          <w:iCs/>
+          <w:color w:val="000000" w:themeColor="text1"/>
+        </w:rPr>
+        <w:t>Only newly developed code will be subject to testing.</w:t>
+      </w:r>
+    </w:p>
+    <w:p>
+      <w:pPr>
+        <w:spacing w:after="0"/>
+        <w:ind w:left="-5" w:hanging="10"/>
+        <w:rPr>
+          <w:b/>
+          <w:bCs/>
+          <w:i/>
+          <w:iCs/>
+          <w:color w:val="2F5496"/>
+          <w:sz w:val="32"/>
+        </w:rPr>
+      </w:pPr>
+      <w:r>
+        <w:rPr>
+          <w:b/>
+          <w:bCs/>
+          <w:i/>
+          <w:iCs/>
+          <w:color w:val="2F5496"/>
+          <w:sz w:val="32"/>
+        </w:rPr>
+        <w:t>Commits and Pull Requests:</w:t>
+      </w:r>
+    </w:p>
+    <w:p>
+      <w:pPr>
+        <w:numPr>
+          <w:ilvl w:val="0"/>
+          <w:numId w:val="1"/>
+        </w:numPr>
+        <w:spacing w:after="250" w:line="266" w:lineRule="auto"/>
+        <w:ind w:hanging="360"/>
+        <w:rPr>
+          <w:bCs/>
+          <w:iCs/>
+          <w:color w:val="000000" w:themeColor="text1"/>
+        </w:rPr>
+      </w:pPr>
+      <w:r>
+        <w:rPr>
+          <w:bCs/>
+          <w:iCs/>
+          <w:color w:val="000000" w:themeColor="text1"/>
+        </w:rPr>
+        <w:t>Team members will each provide commits and pull requests.</w:t>
+      </w:r>
+      <w:r>
+        <w:rPr>
+          <w:bCs/>
+          <w:iCs/>
+          <w:color w:val="000000" w:themeColor="text1"/>
+        </w:rPr>
+        <w:t xml:space="preserve"> </w:t>
+      </w:r>
+      <w:r>
+        <w:rPr>
+          <w:bCs/>
+          <w:iCs/>
+          <w:color w:val="000000" w:themeColor="text1"/>
+        </w:rPr>
+        <w:t>The Commits and Pull Requests will be contained in GitHub.</w:t>
+      </w:r>
+    </w:p>
+    <w:p>
+      <w:pPr>
+        <w:spacing w:after="0"/>
+        <w:ind w:left="-5" w:hanging="10"/>
+        <w:rPr>
+          <w:b/>
+          <w:bCs/>
+          <w:i/>
+          <w:iCs/>
+          <w:color w:val="2F5496"/>
+          <w:sz w:val="32"/>
+        </w:rPr>
+      </w:pPr>
+      <w:r>
+        <w:rPr>
+          <w:b/>
+          <w:bCs/>
+          <w:i/>
+          <w:iCs/>
+          <w:color w:val="2F5496"/>
+          <w:sz w:val="32"/>
+        </w:rPr>
+        <w:t>Minutes:</w:t>
+      </w:r>
+    </w:p>
+    <w:p>
+      <w:pPr>
+        <w:numPr>
+          <w:ilvl w:val="0"/>
+          <w:numId w:val="1"/>
+        </w:numPr>
+        <w:spacing w:after="44" w:line="266" w:lineRule="auto"/>
+        <w:ind w:hanging="360"/>
+        <w:rPr>
+          <w:b/>
+          <w:iCs/>
+          <w:color w:val="000000" w:themeColor="text1"/>
+        </w:rPr>
+      </w:pPr>
+      <w:r>
+        <w:rPr>
+          <w:bCs/>
+          <w:iCs/>
+          <w:color w:val="000000" w:themeColor="text1"/>
+        </w:rPr>
+        <w:t>Meeting Minutes will be placed in GitHub in the directory</w:t>
+      </w:r>
+      <w:r>
+        <w:rPr>
+          <w:bCs/>
+          <w:iCs/>
+          <w:color w:val="000000" w:themeColor="text1"/>
+        </w:rPr>
+        <w:t xml:space="preserve">: </w:t>
+      </w:r>
+      <w:hyperlink r:id="rId10" w:history="1">
         <w:r>
           <w:rPr>
             <w:b/>
-            <w:i/>
-            <w:color w:val="00B050"/>
+            <w:iCs/>
+            <w:color w:val="000000" w:themeColor="text1"/>
           </w:rPr>
-          <w:t>/docs</w:t>
+          <w:t>spring23_project-go-team/docs/minutes</w:t>
         </w:r>
       </w:hyperlink>
+    </w:p>
+    <w:p>
+      <w:pPr>
+        <w:spacing w:after="0"/>
+        <w:ind w:left="-5" w:hanging="10"/>
+        <w:rPr>
+          <w:b/>
+          <w:bCs/>
+          <w:i/>
+          <w:iCs/>
+          <w:color w:val="2F5496"/>
+          <w:sz w:val="32"/>
+        </w:rPr>
+      </w:pPr>
+      <w:r>
+        <w:rPr>
+          <w:b/>
+          <w:bCs/>
+          <w:i/>
+          <w:iCs/>
+          <w:color w:val="2F5496"/>
+          <w:sz w:val="32"/>
+        </w:rPr>
+        <w:t>Actions:</w:t>
+      </w:r>
+    </w:p>
+    <w:p>
+      <w:pPr>
+        <w:numPr>
+          <w:ilvl w:val="0"/>
+          <w:numId w:val="1"/>
+        </w:numPr>
+        <w:spacing w:after="250" w:line="266" w:lineRule="auto"/>
+        <w:ind w:hanging="360"/>
+        <w:rPr>
+          <w:bCs/>
+          <w:iCs/>
+          <w:color w:val="000000" w:themeColor="text1"/>
+        </w:rPr>
+      </w:pPr>
+      <w:r>
+        <w:rPr>
+          <w:bCs/>
+          <w:iCs/>
+          <w:color w:val="000000" w:themeColor="text1"/>
+        </w:rPr>
+        <w:t>Actions will be maintained in GitHub.</w:t>
+      </w:r>
+    </w:p>
+    <w:p>
+      <w:pPr>
+        <w:spacing w:after="0"/>
+        <w:ind w:left="-5" w:hanging="10"/>
+        <w:rPr>
+          <w:b/>
+          <w:bCs/>
+          <w:i/>
+          <w:iCs/>
+          <w:color w:val="2F5496"/>
+          <w:sz w:val="32"/>
+        </w:rPr>
+      </w:pPr>
+      <w:r>
+        <w:rPr>
+          <w:b/>
+          <w:bCs/>
+          <w:i/>
+          <w:iCs/>
+          <w:color w:val="2F5496"/>
+          <w:sz w:val="32"/>
+        </w:rPr>
+        <w:t>Reviews:</w:t>
+      </w:r>
+    </w:p>
+    <w:p>
+      <w:pPr>
+        <w:numPr>
+          <w:ilvl w:val="0"/>
+          <w:numId w:val="1"/>
+        </w:numPr>
+        <w:spacing w:after="250" w:line="266" w:lineRule="auto"/>
+        <w:ind w:hanging="360"/>
+        <w:rPr>
+          <w:bCs/>
+          <w:iCs/>
+          <w:color w:val="000000" w:themeColor="text1"/>
+        </w:rPr>
+      </w:pPr>
+      <w:r>
+        <w:rPr>
+          <w:bCs/>
+          <w:iCs/>
+          <w:color w:val="000000" w:themeColor="text1"/>
+        </w:rPr>
+        <w:t xml:space="preserve">Each developer </w:t>
+      </w:r>
+      <w:r>
+        <w:rPr>
+          <w:bCs/>
+          <w:iCs/>
+          <w:color w:val="000000" w:themeColor="text1"/>
+        </w:rPr>
+        <w:t>will</w:t>
+      </w:r>
+      <w:r>
+        <w:rPr>
+          <w:bCs/>
+          <w:iCs/>
+          <w:color w:val="000000" w:themeColor="text1"/>
+        </w:rPr>
+        <w:t xml:space="preserve"> provide at least 10 non-trivial items of feedback within Pull Requests</w:t>
+      </w:r>
       <w:r>
         <w:rPr>
           <w:b/>
           <w:i/>
-          <w:color w:val="00B050"/>
-        </w:rPr>
-        <w:t>/Design</w:t>
-      </w:r>
-    </w:p>
-    <w:p>
-      <w:pPr>
-        <w:spacing w:after="77"/>
-        <w:ind w:left="-5" w:hanging="10"/>
-      </w:pPr>
-      <w:r>
-        <w:rPr>
-          <w:b/>
-          <w:i/>
-          <w:color w:val="00B050"/>
-          <w:sz w:val="32"/>
-        </w:rPr>
-        <w:t>Coverage:</w:t>
-      </w:r>
-    </w:p>
-    <w:p>
-      <w:pPr>
-        <w:numPr>
-          <w:ilvl w:val="0"/>
-          <w:numId w:val="1"/>
-        </w:numPr>
-        <w:spacing w:after="250" w:line="266" w:lineRule="auto"/>
-        <w:ind w:hanging="360"/>
-      </w:pPr>
-      <w:r>
-        <w:rPr>
-          <w:b/>
-          <w:i/>
-          <w:color w:val="00B050"/>
-        </w:rPr>
-        <w:t>A combination of automated code coverage tool and code coverage analysis will be used to document the test coverage of the code.  Only newly developed code will be subject to testing.</w:t>
-      </w:r>
-    </w:p>
-    <w:p>
-      <w:pPr>
-        <w:spacing w:after="77"/>
-        <w:ind w:left="-5" w:hanging="10"/>
-      </w:pPr>
-      <w:r>
-        <w:rPr>
-          <w:b/>
-          <w:i/>
-          <w:color w:val="00B050"/>
-          <w:sz w:val="32"/>
-        </w:rPr>
-        <w:t>Commits and Pull Requests:</w:t>
-      </w:r>
-    </w:p>
-    <w:p>
-      <w:pPr>
-        <w:numPr>
-          <w:ilvl w:val="0"/>
-          <w:numId w:val="1"/>
-        </w:numPr>
-        <w:spacing w:after="250" w:line="266" w:lineRule="auto"/>
-        <w:ind w:hanging="360"/>
-      </w:pPr>
-      <w:r>
-        <w:rPr>
-          <w:b/>
-          <w:i/>
-          <w:color w:val="00B050"/>
-        </w:rPr>
-        <w:t>Team members will each provide commits and pull requests.  The Commits and Pull Requests will be contained in GitHub.</w:t>
-      </w:r>
-    </w:p>
-    <w:p>
-      <w:pPr>
-        <w:spacing w:after="77"/>
-        <w:ind w:left="-5" w:hanging="10"/>
-      </w:pPr>
-      <w:r>
-        <w:rPr>
-          <w:b/>
-          <w:i/>
-          <w:color w:val="00B050"/>
-          <w:sz w:val="32"/>
-        </w:rPr>
-        <w:t>Minutes:</w:t>
-      </w:r>
-    </w:p>
-    <w:p>
-      <w:pPr>
-        <w:numPr>
-          <w:ilvl w:val="0"/>
-          <w:numId w:val="1"/>
-        </w:numPr>
-        <w:spacing w:after="44" w:line="266" w:lineRule="auto"/>
-        <w:ind w:hanging="360"/>
-        <w:rPr>
-          <w:b/>
-          <w:i/>
-          <w:color w:val="00B050"/>
-        </w:rPr>
-      </w:pPr>
-      <w:r>
-        <w:rPr>
-          <w:b/>
-          <w:i/>
-          <w:color w:val="00B050"/>
-        </w:rPr>
-        <w:t>Meeting Minutes will be placed in GitHub in the directory</w:t>
-      </w:r>
-      <w:hyperlink r:id="rId10" w:history="1">
-        <w:r>
-          <w:rPr>
-            <w:color w:val="00B050"/>
-          </w:rPr>
-          <w:t xml:space="preserve">: </w:t>
-        </w:r>
-        <w:r>
-          <w:rPr>
-            <w:b/>
-            <w:i/>
-            <w:color w:val="00B050"/>
-          </w:rPr>
-          <w:t>spring23_project-go-team/docs/</w:t>
-        </w:r>
-      </w:hyperlink>
-      <w:r>
-        <w:rPr>
-          <w:b/>
-          <w:i/>
-          <w:color w:val="00B050"/>
-        </w:rPr>
-        <w:t>minutes</w:t>
-      </w:r>
-    </w:p>
-    <w:p>
-      <w:pPr>
-        <w:spacing w:after="44" w:line="266" w:lineRule="auto"/>
-      </w:pPr>
-      <w:r>
-        <w:rPr>
-          <w:b/>
-          <w:i/>
-          <w:color w:val="00B050"/>
-          <w:sz w:val="32"/>
-        </w:rPr>
-        <w:t>Actions:</w:t>
-      </w:r>
-    </w:p>
-    <w:p>
-      <w:pPr>
-        <w:numPr>
-          <w:ilvl w:val="0"/>
-          <w:numId w:val="1"/>
-        </w:numPr>
-        <w:spacing w:after="250" w:line="266" w:lineRule="auto"/>
-        <w:ind w:hanging="360"/>
-      </w:pPr>
-      <w:r>
-        <w:rPr>
-          <w:b/>
-          <w:i/>
-          <w:color w:val="00B050"/>
-        </w:rPr>
-        <w:t>Actions will be maintained in GitHub.</w:t>
-      </w:r>
-    </w:p>
-    <w:p>
-      <w:pPr>
-        <w:spacing w:after="77"/>
-        <w:ind w:left="-5" w:hanging="10"/>
-      </w:pPr>
-      <w:r>
-        <w:rPr>
-          <w:b/>
-          <w:i/>
-          <w:color w:val="00B050"/>
-          <w:sz w:val="32"/>
-        </w:rPr>
-        <w:t>Reviews:</w:t>
-      </w:r>
-    </w:p>
-    <w:p>
-      <w:pPr>
-        <w:numPr>
-          <w:ilvl w:val="0"/>
-          <w:numId w:val="1"/>
-        </w:numPr>
-        <w:spacing w:after="250" w:line="266" w:lineRule="auto"/>
-        <w:ind w:hanging="360"/>
-      </w:pPr>
-      <w:r>
-        <w:rPr>
-          <w:b/>
-          <w:i/>
-          <w:color w:val="00B050"/>
-        </w:rPr>
-        <w:t>Each developer must provide at least 10 non-trivial items of feedback within Pull Requests made by someone other than yourself. You cannot review your own Pull Requests.</w:t>
-      </w:r>
-    </w:p>
-    <w:p>
-      <w:pPr>
-        <w:spacing w:after="77"/>
-        <w:ind w:left="-5" w:hanging="10"/>
-      </w:pPr>
-      <w:r>
-        <w:rPr>
-          <w:b/>
-          <w:i/>
-          <w:color w:val="00B050"/>
-          <w:sz w:val="32"/>
-        </w:rPr>
-        <w:t>Actions/GitHub Issues:</w:t>
-      </w:r>
-    </w:p>
-    <w:p>
-      <w:pPr>
-        <w:numPr>
-          <w:ilvl w:val="0"/>
-          <w:numId w:val="1"/>
-        </w:numPr>
-        <w:spacing w:after="781" w:line="266" w:lineRule="auto"/>
-        <w:ind w:hanging="360"/>
-      </w:pPr>
-      <w:r>
-        <w:rPr>
-          <w:b/>
-          <w:i/>
-          <w:color w:val="00B050"/>
-        </w:rPr>
-        <w:t>Each developer must complete and close at least 5 Actions/Tasks (GitHub Issues) that are correctly stated with objective completion criteria, documented in GitHub Issues, and assigned to you. You may be required to supply evidence of Action completion.</w:t>
+          <w:color w:val="000000" w:themeColor="text1"/>
+        </w:rPr>
+        <w:t xml:space="preserve"> </w:t>
+      </w:r>
+      <w:r>
+        <w:rPr>
+          <w:bCs/>
+          <w:iCs/>
+          <w:color w:val="000000" w:themeColor="text1"/>
+        </w:rPr>
+        <w:t>made by someone other than yourself. You cannot review your own Pull Requests.</w:t>
       </w:r>
     </w:p>
     <w:p>
@@ -933,7 +1182,6 @@
         <w:ind w:hanging="360"/>
       </w:pPr>
       <w:r>
-        <w:lastRenderedPageBreak/>
         <w:t>Project end date:  4/10/2023</w:t>
       </w:r>
     </w:p>
@@ -1025,6 +1273,7 @@
         <w:ind w:right="368" w:hanging="360"/>
       </w:pPr>
       <w:r>
+        <w:lastRenderedPageBreak/>
         <w:t>4/10/2023</w:t>
       </w:r>
       <w:r>
@@ -1278,7 +1527,6 @@
         <w:tblCellMar>
           <w:top w:w="56" w:type="dxa"/>
           <w:left w:w="95" w:type="dxa"/>
-          <w:bottom w:w="0" w:type="dxa"/>
           <w:right w:w="115" w:type="dxa"/>
         </w:tblCellMar>
         <w:tblLook w:val="04A0" w:firstRow="1" w:lastRow="0" w:firstColumn="1" w:lastColumn="0" w:noHBand="0" w:noVBand="1"/>
@@ -1906,7 +2154,6 @@
               <w:spacing w:after="0"/>
             </w:pPr>
             <w:r>
-              <w:lastRenderedPageBreak/>
               <w:t>UI-4</w:t>
             </w:r>
           </w:p>
@@ -2637,10 +2884,23 @@
           <w:numId w:val="1"/>
         </w:numPr>
         <w:spacing w:after="5" w:line="266" w:lineRule="auto"/>
-        <w:ind w:right="368" w:hanging="360"/>
+        <w:ind w:hanging="360"/>
       </w:pPr>
       <w:r>
         <w:t>1/30/2023 Sprint 1</w:t>
+      </w:r>
+    </w:p>
+    <w:p>
+      <w:pPr>
+        <w:numPr>
+          <w:ilvl w:val="2"/>
+          <w:numId w:val="1"/>
+        </w:numPr>
+        <w:spacing w:after="5" w:line="266" w:lineRule="auto"/>
+        <w:ind w:hanging="360"/>
+      </w:pPr>
+      <w:r>
+        <w:t>Everyone shall create their own branch</w:t>
       </w:r>
     </w:p>
     <w:p>
@@ -2676,6 +2936,7 @@
           <w:tab w:val="center" w:pos="1839"/>
           <w:tab w:val="center" w:pos="3621"/>
         </w:tabs>
+        <w:adjustRightInd w:val="0"/>
         <w:spacing w:after="5" w:line="266" w:lineRule="auto"/>
       </w:pPr>
       <w:r>
@@ -2726,8 +2987,60 @@
     </w:p>
     <w:p>
       <w:pPr>
-        <w:spacing w:after="5" w:line="352" w:lineRule="auto"/>
-        <w:ind w:left="1080" w:right="4981" w:firstLine="720"/>
+        <w:numPr>
+          <w:ilvl w:val="1"/>
+          <w:numId w:val="1"/>
+        </w:numPr>
+        <w:spacing w:after="5" w:line="266" w:lineRule="auto"/>
+        <w:ind w:hanging="360"/>
+      </w:pPr>
+      <w:r>
+        <w:t>2/13/2023 Sprint 2</w:t>
+      </w:r>
+    </w:p>
+    <w:p>
+      <w:pPr>
+        <w:numPr>
+          <w:ilvl w:val="2"/>
+          <w:numId w:val="1"/>
+        </w:numPr>
+        <w:spacing w:after="5" w:line="266" w:lineRule="auto"/>
+        <w:ind w:hanging="360"/>
+      </w:pPr>
+      <w:r>
+        <w:t>Develop UI List to display task items</w:t>
+      </w:r>
+    </w:p>
+    <w:p>
+      <w:pPr>
+        <w:numPr>
+          <w:ilvl w:val="2"/>
+          <w:numId w:val="1"/>
+        </w:numPr>
+        <w:spacing w:after="5" w:line="266" w:lineRule="auto"/>
+        <w:ind w:hanging="360"/>
+      </w:pPr>
+      <w:r>
+        <w:t>Link UI to backend</w:t>
+      </w:r>
+    </w:p>
+    <w:p>
+      <w:pPr>
+        <w:numPr>
+          <w:ilvl w:val="2"/>
+          <w:numId w:val="1"/>
+        </w:numPr>
+        <w:spacing w:after="5" w:line="266" w:lineRule="auto"/>
+        <w:ind w:hanging="360"/>
+      </w:pPr>
+      <w:r>
+        <w:t>Create Task Class</w:t>
+      </w:r>
+    </w:p>
+    <w:p>
+      <w:pPr>
+        <w:spacing w:after="91" w:line="377" w:lineRule="auto"/>
+        <w:ind w:left="1800" w:right="1440"/>
       </w:pPr>
       <w:r>
         <w:rPr>
@@ -2742,97 +3055,82 @@
         <w:tab/>
       </w:r>
       <w:r>
-        <w:t>Create personal branch o</w:t>
-      </w:r>
-      <w:r>
-        <w:tab/>
-        <w:t>2/13/2023 Sprint 2</w:t>
-      </w:r>
-    </w:p>
-    <w:p>
-      <w:pPr>
-        <w:spacing w:after="91" w:line="376" w:lineRule="auto"/>
-        <w:ind w:left="1810" w:right="3903" w:hanging="10"/>
-      </w:pPr>
-      <w:r>
-        <w:rPr>
-          <w:rFonts w:ascii="Arial" w:eastAsia="Arial" w:hAnsi="Arial" w:cs="Arial"/>
-        </w:rPr>
-        <w:t>▪</w:t>
-      </w:r>
-      <w:r>
-        <w:rPr>
-          <w:rFonts w:ascii="Arial" w:eastAsia="Arial" w:hAnsi="Arial" w:cs="Arial"/>
-        </w:rPr>
-        <w:tab/>
-      </w:r>
-      <w:r>
-        <w:t xml:space="preserve">Develop UI List to display task items </w:t>
-      </w:r>
-      <w:r>
-        <w:rPr>
-          <w:rFonts w:ascii="Noto Sans" w:eastAsia="Noto Sans" w:hAnsi="Noto Sans" w:cs="Noto Sans"/>
-        </w:rPr>
-        <w:t>▪</w:t>
-      </w:r>
-      <w:r>
-        <w:rPr>
-          <w:rFonts w:ascii="Noto Sans" w:eastAsia="Noto Sans" w:hAnsi="Noto Sans" w:cs="Noto Sans"/>
-        </w:rPr>
-        <w:tab/>
-      </w:r>
-      <w:r>
-        <w:t>Link UI to backend</w:t>
-      </w:r>
-    </w:p>
-    <w:p>
-      <w:pPr>
-        <w:spacing w:after="5" w:line="352" w:lineRule="auto"/>
-        <w:ind w:left="1080" w:right="3321" w:firstLine="720"/>
-      </w:pPr>
-      <w:r>
-        <w:rPr>
-          <w:rFonts w:ascii="Noto Sans" w:eastAsia="Noto Sans" w:hAnsi="Noto Sans" w:cs="Noto Sans"/>
-        </w:rPr>
-        <w:t>▪</w:t>
-      </w:r>
-      <w:r>
-        <w:rPr>
-          <w:rFonts w:ascii="Noto Sans" w:eastAsia="Noto Sans" w:hAnsi="Noto Sans" w:cs="Noto Sans"/>
-        </w:rPr>
-        <w:tab/>
-      </w:r>
-      <w:r>
-        <w:t>Integrate button to allow for adding items o</w:t>
-      </w:r>
-      <w:r>
-        <w:tab/>
+        <w:t>Integrate button to allow for adding</w:t>
+      </w:r>
+      <w:r>
+        <w:t xml:space="preserve"> </w:t>
+      </w:r>
+      <w:r>
+        <w:t>items</w:t>
+      </w:r>
+    </w:p>
+    <w:p>
+      <w:pPr>
+        <w:numPr>
+          <w:ilvl w:val="1"/>
+          <w:numId w:val="1"/>
+        </w:numPr>
+        <w:spacing w:after="5" w:line="266" w:lineRule="auto"/>
+        <w:ind w:hanging="360"/>
+      </w:pPr>
+      <w:r>
         <w:t>2/27/2023 Sprint 3</w:t>
       </w:r>
     </w:p>
     <w:p>
       <w:pPr>
-        <w:tabs>
-          <w:tab w:val="center" w:pos="1839"/>
-          <w:tab w:val="center" w:pos="3948"/>
-        </w:tabs>
-        <w:spacing w:after="175" w:line="266" w:lineRule="auto"/>
-      </w:pPr>
-      <w:r>
-        <w:tab/>
-      </w:r>
-      <w:r>
-        <w:rPr>
-          <w:rFonts w:ascii="Arial" w:eastAsia="Arial" w:hAnsi="Arial" w:cs="Arial"/>
-        </w:rPr>
-        <w:t>▪</w:t>
-      </w:r>
-      <w:r>
-        <w:rPr>
-          <w:rFonts w:ascii="Arial" w:eastAsia="Arial" w:hAnsi="Arial" w:cs="Arial"/>
-        </w:rPr>
-        <w:tab/>
-      </w:r>
+        <w:numPr>
+          <w:ilvl w:val="2"/>
+          <w:numId w:val="1"/>
+        </w:numPr>
+        <w:spacing w:after="5" w:line="266" w:lineRule="auto"/>
+        <w:ind w:hanging="360"/>
+      </w:pPr>
+      <w:r>
+        <w:t>Design</w:t>
+      </w:r>
+      <w:r>
+        <w:t xml:space="preserve"> </w:t>
+      </w:r>
+      <w:proofErr w:type="spellStart"/>
+      <w:r>
+        <w:t>AddEditTask</w:t>
+      </w:r>
+      <w:proofErr w:type="spellEnd"/>
+      <w:r>
+        <w:t xml:space="preserve"> View</w:t>
+      </w:r>
+    </w:p>
+    <w:p>
+      <w:pPr>
+        <w:numPr>
+          <w:ilvl w:val="2"/>
+          <w:numId w:val="1"/>
+        </w:numPr>
+        <w:spacing w:after="5" w:line="266" w:lineRule="auto"/>
+        <w:ind w:hanging="360"/>
+      </w:pPr>
+      <w:r>
+        <w:t xml:space="preserve">Design </w:t>
+      </w:r>
+      <w:proofErr w:type="spellStart"/>
+      <w:r>
+        <w:t>DeletionConfirmation</w:t>
+      </w:r>
+      <w:proofErr w:type="spellEnd"/>
+      <w:r>
+        <w:t xml:space="preserve"> Pop-up View</w:t>
+      </w:r>
+    </w:p>
+    <w:p>
+      <w:pPr>
+        <w:numPr>
+          <w:ilvl w:val="2"/>
+          <w:numId w:val="1"/>
+        </w:numPr>
+        <w:spacing w:after="5" w:line="266" w:lineRule="auto"/>
+        <w:ind w:hanging="360"/>
+      </w:pPr>
       <w:r>
         <w:t>Integrate deleting task items from UI list</w:t>
       </w:r>
@@ -2843,15 +3141,9 @@
         <w:ind w:left="1080" w:right="3384" w:firstLine="720"/>
       </w:pPr>
       <w:r>
-        <w:rPr>
-          <w:rFonts w:ascii="Noto Sans" w:eastAsia="Noto Sans" w:hAnsi="Noto Sans" w:cs="Noto Sans"/>
-        </w:rPr>
         <w:t>▪</w:t>
       </w:r>
       <w:r>
-        <w:rPr>
-          <w:rFonts w:ascii="Noto Sans" w:eastAsia="Noto Sans" w:hAnsi="Noto Sans" w:cs="Noto Sans"/>
-        </w:rPr>
         <w:tab/>
       </w:r>
       <w:r>
@@ -2864,27 +3156,13 @@
     </w:p>
     <w:p>
       <w:pPr>
-        <w:tabs>
-          <w:tab w:val="center" w:pos="1839"/>
-          <w:tab w:val="center" w:pos="3898"/>
-        </w:tabs>
-        <w:spacing w:after="174" w:line="266" w:lineRule="auto"/>
-      </w:pPr>
-      <w:r>
-        <w:tab/>
-      </w:r>
-      <w:r>
-        <w:rPr>
-          <w:rFonts w:ascii="Arial" w:eastAsia="Arial" w:hAnsi="Arial" w:cs="Arial"/>
-        </w:rPr>
-        <w:t>▪</w:t>
-      </w:r>
-      <w:r>
-        <w:rPr>
-          <w:rFonts w:ascii="Arial" w:eastAsia="Arial" w:hAnsi="Arial" w:cs="Arial"/>
-        </w:rPr>
-        <w:tab/>
-      </w:r>
+        <w:numPr>
+          <w:ilvl w:val="2"/>
+          <w:numId w:val="1"/>
+        </w:numPr>
+        <w:spacing w:after="5" w:line="266" w:lineRule="auto"/>
+        <w:ind w:hanging="360"/>
+      </w:pPr>
       <w:r>
         <w:t>Save list items locally to android device</w:t>
       </w:r>
@@ -2895,15 +3173,9 @@
         <w:ind w:left="1080" w:right="4470" w:firstLine="720"/>
       </w:pPr>
       <w:r>
-        <w:rPr>
-          <w:rFonts w:ascii="Noto Sans" w:eastAsia="Noto Sans" w:hAnsi="Noto Sans" w:cs="Noto Sans"/>
-        </w:rPr>
         <w:t>▪</w:t>
       </w:r>
       <w:r>
-        <w:rPr>
-          <w:rFonts w:ascii="Noto Sans" w:eastAsia="Noto Sans" w:hAnsi="Noto Sans" w:cs="Noto Sans"/>
-        </w:rPr>
         <w:tab/>
       </w:r>
       <w:r>
@@ -2916,27 +3188,13 @@
     </w:p>
     <w:p>
       <w:pPr>
-        <w:tabs>
-          <w:tab w:val="center" w:pos="1839"/>
-          <w:tab w:val="center" w:pos="3601"/>
-        </w:tabs>
-        <w:spacing w:after="175" w:line="266" w:lineRule="auto"/>
-      </w:pPr>
-      <w:r>
-        <w:tab/>
-      </w:r>
-      <w:r>
-        <w:rPr>
-          <w:rFonts w:ascii="Arial" w:eastAsia="Arial" w:hAnsi="Arial" w:cs="Arial"/>
-        </w:rPr>
-        <w:t>▪</w:t>
-      </w:r>
-      <w:r>
-        <w:rPr>
-          <w:rFonts w:ascii="Arial" w:eastAsia="Arial" w:hAnsi="Arial" w:cs="Arial"/>
-        </w:rPr>
-        <w:tab/>
-      </w:r>
+        <w:numPr>
+          <w:ilvl w:val="2"/>
+          <w:numId w:val="1"/>
+        </w:numPr>
+        <w:spacing w:after="5" w:line="266" w:lineRule="auto"/>
+        <w:ind w:hanging="360"/>
+      </w:pPr>
       <w:r>
         <w:t>Create Scheduling for Task items</w:t>
       </w:r>
@@ -2947,15 +3205,9 @@
         <w:ind w:left="1080" w:right="3497" w:firstLine="720"/>
       </w:pPr>
       <w:r>
-        <w:rPr>
-          <w:rFonts w:ascii="Noto Sans" w:eastAsia="Noto Sans" w:hAnsi="Noto Sans" w:cs="Noto Sans"/>
-        </w:rPr>
         <w:t>▪</w:t>
       </w:r>
       <w:r>
-        <w:rPr>
-          <w:rFonts w:ascii="Noto Sans" w:eastAsia="Noto Sans" w:hAnsi="Noto Sans" w:cs="Noto Sans"/>
-        </w:rPr>
         <w:tab/>
       </w:r>
       <w:r>
@@ -2968,55 +3220,26 @@
     </w:p>
     <w:p>
       <w:pPr>
-        <w:tabs>
-          <w:tab w:val="center" w:pos="1839"/>
-          <w:tab w:val="center" w:pos="3712"/>
-        </w:tabs>
-        <w:spacing w:after="174" w:line="266" w:lineRule="auto"/>
-      </w:pPr>
-      <w:r>
-        <w:lastRenderedPageBreak/>
-        <w:tab/>
-      </w:r>
-      <w:r>
-        <w:rPr>
-          <w:rFonts w:ascii="Arial" w:eastAsia="Arial" w:hAnsi="Arial" w:cs="Arial"/>
-        </w:rPr>
-        <w:t>▪</w:t>
-      </w:r>
-      <w:r>
-        <w:rPr>
-          <w:rFonts w:ascii="Arial" w:eastAsia="Arial" w:hAnsi="Arial" w:cs="Arial"/>
-        </w:rPr>
-        <w:tab/>
-      </w:r>
+        <w:numPr>
+          <w:ilvl w:val="2"/>
+          <w:numId w:val="1"/>
+        </w:numPr>
+        <w:spacing w:after="5" w:line="266" w:lineRule="auto"/>
+        <w:ind w:hanging="360"/>
+      </w:pPr>
       <w:r>
         <w:t>Stretch Goals / Additional Features</w:t>
       </w:r>
     </w:p>
     <w:p>
       <w:pPr>
-        <w:tabs>
-          <w:tab w:val="center" w:pos="1839"/>
-          <w:tab w:val="center" w:pos="3348"/>
-        </w:tabs>
-        <w:spacing w:after="387" w:line="266" w:lineRule="auto"/>
-      </w:pPr>
-      <w:r>
-        <w:tab/>
-      </w:r>
-      <w:r>
-        <w:rPr>
-          <w:rFonts w:ascii="Noto Sans" w:eastAsia="Noto Sans" w:hAnsi="Noto Sans" w:cs="Noto Sans"/>
-        </w:rPr>
-        <w:t>▪</w:t>
-      </w:r>
-      <w:r>
-        <w:rPr>
-          <w:rFonts w:ascii="Noto Sans" w:eastAsia="Noto Sans" w:hAnsi="Noto Sans" w:cs="Noto Sans"/>
-        </w:rPr>
-        <w:tab/>
-      </w:r>
+        <w:numPr>
+          <w:ilvl w:val="2"/>
+          <w:numId w:val="1"/>
+        </w:numPr>
+        <w:spacing w:after="5" w:line="266" w:lineRule="auto"/>
+        <w:ind w:hanging="360"/>
+      </w:pPr>
       <w:r>
         <w:t>Prepare for demonstration</w:t>
       </w:r>
@@ -3053,6 +3276,7 @@
           <w:color w:val="2F5496"/>
           <w:sz w:val="26"/>
         </w:rPr>
+        <w:lastRenderedPageBreak/>
         <w:t>Sprint Planning:</w:t>
       </w:r>
     </w:p>
@@ -3358,7 +3582,6 @@
         <w:ind w:firstLine="360"/>
       </w:pPr>
       <w:r>
-        <w:lastRenderedPageBreak/>
         <w:t>Delivered new software capability (Increment)</w:t>
       </w:r>
     </w:p>
@@ -3374,6 +3597,118 @@
 <file path=word/numbering.xml><?xml version="1.0" encoding="utf-8"?>
 <w:numbering xmlns:wpc="http://schemas.microsoft.com/office/word/2010/wordprocessingCanvas" xmlns:cx="http://schemas.microsoft.com/office/drawing/2014/chartex" xmlns:cx1="http://schemas.microsoft.com/office/drawing/2015/9/8/chartex" xmlns:cx2="http://schemas.microsoft.com/office/drawing/2015/10/21/chartex" xmlns:cx3="http://schemas.microsoft.com/office/drawing/2016/5/9/chartex" xmlns:cx4="http://schemas.microsoft.com/office/drawing/2016/5/10/chartex" xmlns:cx5="http://schemas.microsoft.com/office/drawing/2016/5/11/chartex" xmlns:cx6="http://schemas.microsoft.com/office/drawing/2016/5/12/chartex" xmlns:cx7="http://schemas.microsoft.com/office/drawing/2016/5/13/chartex" xmlns:cx8="http://schemas.microsoft.com/office/drawing/2016/5/14/chartex" xmlns:mc="http://schemas.openxmlformats.org/markup-compatibility/2006" xmlns:aink="http://schemas.microsoft.com/office/drawing/2016/ink" xmlns:am3d="http://schemas.microsoft.com/office/drawing/2017/model3d" xmlns:o="urn:schemas-microsoft-com:office:office" xmlns:oel="http://schemas.microsoft.com/office/2019/extlst" xmlns:r="http://schemas.openxmlformats.org/officeDocument/2006/relationships" xmlns:m="http://schemas.openxmlformats.org/officeDocument/2006/math" xmlns:v="urn:schemas-microsoft-com:vml" xmlns:wp14="http://schemas.microsoft.com/office/word/2010/wordprocessingDrawing" xmlns:wp="http://schemas.openxmlformats.org/drawingml/2006/wordprocessingDrawing" xmlns:w10="urn:schemas-microsoft-com:office:word" xmlns:w="http://schemas.openxmlformats.org/wordprocessingml/2006/main" xmlns:w14="http://schemas.microsoft.com/office/word/2010/wordml" xmlns:w15="http://schemas.microsoft.com/office/word/2012/wordml" xmlns:w16cex="http://schemas.microsoft.com/office/word/2018/wordml/cex" xmlns:w16cid="http://schemas.microsoft.com/office/word/2016/wordml/cid" xmlns:w16="http://schemas.microsoft.com/office/word/2018/wordml" xmlns:w16sdtdh="http://schemas.microsoft.com/office/word/2020/wordml/sdtdatahash" xmlns:w16se="http://schemas.microsoft.com/office/word/2015/wordml/symex" xmlns:wpg="http://schemas.microsoft.com/office/word/2010/wordprocessingGroup" xmlns:wpi="http://schemas.microsoft.com/office/word/2010/wordprocessingInk" xmlns:wne="http://schemas.microsoft.com/office/word/2006/wordml" xmlns:wps="http://schemas.microsoft.com/office/word/2010/wordprocessingShape" mc:Ignorable="w14 w15 w16se w16cid w16 w16cex w16sdtdh wp14">
   <w:abstractNum w:abstractNumId="0" w15:restartNumberingAfterBreak="0">
+    <w:nsid w:val="00DA6C24"/>
+    <w:multiLevelType w:val="hybridMultilevel"/>
+    <w:tmpl w:val="84621E06"/>
+    <w:lvl w:ilvl="0" w:tplc="74EAD20A">
+      <w:numFmt w:val="bullet"/>
+      <w:lvlText w:val="-"/>
+      <w:lvlJc w:val="left"/>
+      <w:pPr>
+        <w:ind w:left="2160" w:hanging="360"/>
+      </w:pPr>
+      <w:rPr>
+        <w:rFonts w:ascii="Calibri" w:eastAsia="Calibri" w:hAnsi="Calibri" w:cs="Calibri" w:hint="default"/>
+      </w:rPr>
+    </w:lvl>
+    <w:lvl w:ilvl="1" w:tplc="04090003" w:tentative="1">
+      <w:start w:val="1"/>
+      <w:numFmt w:val="bullet"/>
+      <w:lvlText w:val="o"/>
+      <w:lvlJc w:val="left"/>
+      <w:pPr>
+        <w:ind w:left="2880" w:hanging="360"/>
+      </w:pPr>
+      <w:rPr>
+        <w:rFonts w:ascii="Courier New" w:hAnsi="Courier New" w:hint="default"/>
+      </w:rPr>
+    </w:lvl>
+    <w:lvl w:ilvl="2" w:tplc="04090005" w:tentative="1">
+      <w:start w:val="1"/>
+      <w:numFmt w:val="bullet"/>
+      <w:lvlText w:val=""/>
+      <w:lvlJc w:val="left"/>
+      <w:pPr>
+        <w:ind w:left="3600" w:hanging="360"/>
+      </w:pPr>
+      <w:rPr>
+        <w:rFonts w:ascii="Wingdings" w:hAnsi="Wingdings" w:hint="default"/>
+      </w:rPr>
+    </w:lvl>
+    <w:lvl w:ilvl="3" w:tplc="04090001" w:tentative="1">
+      <w:start w:val="1"/>
+      <w:numFmt w:val="bullet"/>
+      <w:lvlText w:val=""/>
+      <w:lvlJc w:val="left"/>
+      <w:pPr>
+        <w:ind w:left="4320" w:hanging="360"/>
+      </w:pPr>
+      <w:rPr>
+        <w:rFonts w:ascii="Symbol" w:hAnsi="Symbol" w:hint="default"/>
+      </w:rPr>
+    </w:lvl>
+    <w:lvl w:ilvl="4" w:tplc="04090003" w:tentative="1">
+      <w:start w:val="1"/>
+      <w:numFmt w:val="bullet"/>
+      <w:lvlText w:val="o"/>
+      <w:lvlJc w:val="left"/>
+      <w:pPr>
+        <w:ind w:left="5040" w:hanging="360"/>
+      </w:pPr>
+      <w:rPr>
+        <w:rFonts w:ascii="Courier New" w:hAnsi="Courier New" w:hint="default"/>
+      </w:rPr>
+    </w:lvl>
+    <w:lvl w:ilvl="5" w:tplc="04090005" w:tentative="1">
+      <w:start w:val="1"/>
+      <w:numFmt w:val="bullet"/>
+      <w:lvlText w:val=""/>
+      <w:lvlJc w:val="left"/>
+      <w:pPr>
+        <w:ind w:left="5760" w:hanging="360"/>
+      </w:pPr>
+      <w:rPr>
+        <w:rFonts w:ascii="Wingdings" w:hAnsi="Wingdings" w:hint="default"/>
+      </w:rPr>
+    </w:lvl>
+    <w:lvl w:ilvl="6" w:tplc="04090001" w:tentative="1">
+      <w:start w:val="1"/>
+      <w:numFmt w:val="bullet"/>
+      <w:lvlText w:val=""/>
+      <w:lvlJc w:val="left"/>
+      <w:pPr>
+        <w:ind w:left="6480" w:hanging="360"/>
+      </w:pPr>
+      <w:rPr>
+        <w:rFonts w:ascii="Symbol" w:hAnsi="Symbol" w:hint="default"/>
+      </w:rPr>
+    </w:lvl>
+    <w:lvl w:ilvl="7" w:tplc="04090003" w:tentative="1">
+      <w:start w:val="1"/>
+      <w:numFmt w:val="bullet"/>
+      <w:lvlText w:val="o"/>
+      <w:lvlJc w:val="left"/>
+      <w:pPr>
+        <w:ind w:left="7200" w:hanging="360"/>
+      </w:pPr>
+      <w:rPr>
+        <w:rFonts w:ascii="Courier New" w:hAnsi="Courier New" w:hint="default"/>
+      </w:rPr>
+    </w:lvl>
+    <w:lvl w:ilvl="8" w:tplc="04090005" w:tentative="1">
+      <w:start w:val="1"/>
+      <w:numFmt w:val="bullet"/>
+      <w:lvlText w:val=""/>
+      <w:lvlJc w:val="left"/>
+      <w:pPr>
+        <w:ind w:left="7920" w:hanging="360"/>
+      </w:pPr>
+      <w:rPr>
+        <w:rFonts w:ascii="Wingdings" w:hAnsi="Wingdings" w:hint="default"/>
+      </w:rPr>
+    </w:lvl>
+  </w:abstractNum>
+  <w:abstractNum w:abstractNumId="1" w15:restartNumberingAfterBreak="0">
     <w:nsid w:val="1C5941B5"/>
     <w:multiLevelType w:val="hybridMultilevel"/>
     <w:tmpl w:val="F06E6840"/>
@@ -3585,7 +3920,7 @@
       </w:rPr>
     </w:lvl>
   </w:abstractNum>
-  <w:abstractNum w:abstractNumId="1" w15:restartNumberingAfterBreak="0">
+  <w:abstractNum w:abstractNumId="2" w15:restartNumberingAfterBreak="0">
     <w:nsid w:val="333B1C43"/>
     <w:multiLevelType w:val="hybridMultilevel"/>
     <w:tmpl w:val="FB5C8B42"/>
@@ -3798,9 +4133,12 @@
     </w:lvl>
   </w:abstractNum>
   <w:num w:numId="1" w16cid:durableId="1521890827">
+    <w:abstractNumId w:val="2"/>
+  </w:num>
+  <w:num w:numId="2" w16cid:durableId="994181333">
     <w:abstractNumId w:val="1"/>
   </w:num>
-  <w:num w:numId="2" w16cid:durableId="994181333">
+  <w:num w:numId="3" w16cid:durableId="133182455">
     <w:abstractNumId w:val="0"/>
   </w:num>
 </w:numbering>
@@ -4282,6 +4620,17 @@
       <w:u w:val="single"/>
     </w:rPr>
   </w:style>
+  <w:style w:type="paragraph" w:styleId="ListParagraph">
+    <w:name w:val="List Paragraph"/>
+    <w:basedOn w:val="Normal"/>
+    <w:uiPriority w:val="34"/>
+    <w:qFormat/>
+    <w:rsid w:val="00136D8B"/>
+    <w:pPr>
+      <w:ind w:left="720"/>
+      <w:contextualSpacing/>
+    </w:pPr>
+  </w:style>
 </w:styles>
 </file>
 
